--- a/Documentation/ITC309 Software Development Project 2/Tests/Beta Tests/Scenario 5/Beta Test Scenario 5 12.1.docx
+++ b/Documentation/ITC309 Software Development Project 2/Tests/Beta Tests/Scenario 5/Beta Test Scenario 5 12.1.docx
@@ -906,7 +906,7 @@
           </w:tcPr>
           <w:p>
             <w:r>
-              <w:t>6</w:t>
+              <w:t>12</w:t>
             </w:r>
             <w:r>
               <w:t>.0</w:t>
@@ -926,44 +926,44 @@
             </w:r>
             <w:r>
               <w:t>10</w:t>
+            </w:r>
+            <w:r>
+              <w:t>/2018</w:t>
+            </w:r>
+          </w:p>
+        </w:tc>
+        <w:tc>
+          <w:tcPr>
+            <w:tcW w:w="1891" w:type="dxa"/>
+          </w:tcPr>
+          <w:p>
+            <w:r>
+              <w:t xml:space="preserve">Shirish Maharjan </w:t>
+            </w:r>
+          </w:p>
+        </w:tc>
+        <w:tc>
+          <w:tcPr>
+            <w:tcW w:w="2785" w:type="dxa"/>
+          </w:tcPr>
+          <w:p>
+            <w:r>
+              <w:t>Initial Draft</w:t>
+            </w:r>
+          </w:p>
+        </w:tc>
+      </w:tr>
+      <w:tr>
+        <w:tc>
+          <w:tcPr>
+            <w:tcW w:w="2337" w:type="dxa"/>
+          </w:tcPr>
+          <w:p>
+            <w:r>
+              <w:t>12</w:t>
             </w:r>
             <w:bookmarkStart w:id="6" w:name="_GoBack"/>
             <w:bookmarkEnd w:id="6"/>
-            <w:r>
-              <w:t>/2018</w:t>
-            </w:r>
-          </w:p>
-        </w:tc>
-        <w:tc>
-          <w:tcPr>
-            <w:tcW w:w="1891" w:type="dxa"/>
-          </w:tcPr>
-          <w:p>
-            <w:r>
-              <w:t xml:space="preserve">Shirish Maharjan </w:t>
-            </w:r>
-          </w:p>
-        </w:tc>
-        <w:tc>
-          <w:tcPr>
-            <w:tcW w:w="2785" w:type="dxa"/>
-          </w:tcPr>
-          <w:p>
-            <w:r>
-              <w:t>Initial Draft</w:t>
-            </w:r>
-          </w:p>
-        </w:tc>
-      </w:tr>
-      <w:tr>
-        <w:tc>
-          <w:tcPr>
-            <w:tcW w:w="2337" w:type="dxa"/>
-          </w:tcPr>
-          <w:p>
-            <w:r>
-              <w:t>6</w:t>
-            </w:r>
             <w:r>
               <w:t>.1</w:t>
             </w:r>
@@ -4209,7 +4209,7 @@
 </file>
 
 <file path=customXml/itemProps1.xml><?xml version="1.0" encoding="utf-8"?>
-<ds:datastoreItem xmlns:ds="http://schemas.openxmlformats.org/officeDocument/2006/customXml" ds:itemID="{A98B34CE-4841-406E-9C95-928BFE38477C}">
+<ds:datastoreItem xmlns:ds="http://schemas.openxmlformats.org/officeDocument/2006/customXml" ds:itemID="{F19CBE61-24A0-4B6A-A751-7B509560AD00}">
   <ds:schemaRefs>
     <ds:schemaRef ds:uri="http://schemas.openxmlformats.org/officeDocument/2006/bibliography"/>
   </ds:schemaRefs>

--- a/Documentation/ITC309 Software Development Project 2/Tests/Beta Tests/Scenario 5/Beta Test Scenario 5 12.1.docx
+++ b/Documentation/ITC309 Software Development Project 2/Tests/Beta Tests/Scenario 5/Beta Test Scenario 5 12.1.docx
@@ -55,7 +55,7 @@
         </w:rPr>
       </w:pPr>
       <w:bookmarkStart w:id="0" w:name="_Toc525081166"/>
-      <w:bookmarkStart w:id="1" w:name="_Toc527384680"/>
+      <w:bookmarkStart w:id="1" w:name="_Toc527466720"/>
       <w:r>
         <w:rPr>
           <w:sz w:val="56"/>
@@ -83,7 +83,7 @@
         </w:rPr>
       </w:pPr>
       <w:bookmarkStart w:id="2" w:name="_Toc525081167"/>
-      <w:bookmarkStart w:id="3" w:name="_Toc527384681"/>
+      <w:bookmarkStart w:id="3" w:name="_Toc527466721"/>
       <w:r>
         <w:rPr>
           <w:sz w:val="56"/>
@@ -202,7 +202,7 @@
             </w:rPr>
             <w:fldChar w:fldCharType="separate"/>
           </w:r>
-          <w:hyperlink w:anchor="_Toc527384680" w:history="1">
+          <w:hyperlink w:anchor="_Toc527466720" w:history="1">
             <w:r>
               <w:rPr>
                 <w:rStyle w:val="Hyperlink"/>
@@ -229,7 +229,7 @@
                 <w:noProof/>
                 <w:webHidden/>
               </w:rPr>
-              <w:instrText xml:space="preserve"> PAGEREF _Toc527384680 \h </w:instrText>
+              <w:instrText xml:space="preserve"> PAGEREF _Toc527466720 \h </w:instrText>
             </w:r>
             <w:r>
               <w:rPr>
@@ -272,7 +272,7 @@
               <w:lang w:val="en-AU" w:eastAsia="en-AU"/>
             </w:rPr>
           </w:pPr>
-          <w:hyperlink w:anchor="_Toc527384681" w:history="1">
+          <w:hyperlink w:anchor="_Toc527466721" w:history="1">
             <w:r>
               <w:rPr>
                 <w:rStyle w:val="Hyperlink"/>
@@ -299,7 +299,7 @@
                 <w:noProof/>
                 <w:webHidden/>
               </w:rPr>
-              <w:instrText xml:space="preserve"> PAGEREF _Toc527384681 \h </w:instrText>
+              <w:instrText xml:space="preserve"> PAGEREF _Toc527466721 \h </w:instrText>
             </w:r>
             <w:r>
               <w:rPr>
@@ -342,7 +342,7 @@
               <w:lang w:val="en-AU" w:eastAsia="en-AU"/>
             </w:rPr>
           </w:pPr>
-          <w:hyperlink w:anchor="_Toc527384682" w:history="1">
+          <w:hyperlink w:anchor="_Toc527466722" w:history="1">
             <w:r>
               <w:rPr>
                 <w:rStyle w:val="Hyperlink"/>
@@ -369,7 +369,7 @@
                 <w:noProof/>
                 <w:webHidden/>
               </w:rPr>
-              <w:instrText xml:space="preserve"> PAGEREF _Toc527384682 \h </w:instrText>
+              <w:instrText xml:space="preserve"> PAGEREF _Toc527466722 \h </w:instrText>
             </w:r>
             <w:r>
               <w:rPr>
@@ -412,7 +412,7 @@
               <w:lang w:val="en-AU" w:eastAsia="en-AU"/>
             </w:rPr>
           </w:pPr>
-          <w:hyperlink w:anchor="_Toc527384683" w:history="1">
+          <w:hyperlink w:anchor="_Toc527466723" w:history="1">
             <w:r>
               <w:rPr>
                 <w:rStyle w:val="Hyperlink"/>
@@ -439,7 +439,7 @@
                 <w:noProof/>
                 <w:webHidden/>
               </w:rPr>
-              <w:instrText xml:space="preserve"> PAGEREF _Toc527384683 \h </w:instrText>
+              <w:instrText xml:space="preserve"> PAGEREF _Toc527466723 \h </w:instrText>
             </w:r>
             <w:r>
               <w:rPr>
@@ -482,7 +482,7 @@
               <w:lang w:val="en-AU" w:eastAsia="en-AU"/>
             </w:rPr>
           </w:pPr>
-          <w:hyperlink w:anchor="_Toc527384684" w:history="1">
+          <w:hyperlink w:anchor="_Toc527466724" w:history="1">
             <w:r>
               <w:rPr>
                 <w:rStyle w:val="Hyperlink"/>
@@ -509,7 +509,7 @@
                 <w:noProof/>
                 <w:webHidden/>
               </w:rPr>
-              <w:instrText xml:space="preserve"> PAGEREF _Toc527384684 \h </w:instrText>
+              <w:instrText xml:space="preserve"> PAGEREF _Toc527466724 \h </w:instrText>
             </w:r>
             <w:r>
               <w:rPr>
@@ -552,7 +552,7 @@
               <w:lang w:val="en-AU" w:eastAsia="en-AU"/>
             </w:rPr>
           </w:pPr>
-          <w:hyperlink w:anchor="_Toc527384685" w:history="1">
+          <w:hyperlink w:anchor="_Toc527466725" w:history="1">
             <w:r>
               <w:rPr>
                 <w:rStyle w:val="Hyperlink"/>
@@ -579,7 +579,7 @@
                 <w:noProof/>
                 <w:webHidden/>
               </w:rPr>
-              <w:instrText xml:space="preserve"> PAGEREF _Toc527384685 \h </w:instrText>
+              <w:instrText xml:space="preserve"> PAGEREF _Toc527466725 \h </w:instrText>
             </w:r>
             <w:r>
               <w:rPr>
@@ -622,7 +622,7 @@
               <w:lang w:val="en-AU" w:eastAsia="en-AU"/>
             </w:rPr>
           </w:pPr>
-          <w:hyperlink w:anchor="_Toc527384686" w:history="1">
+          <w:hyperlink w:anchor="_Toc527466726" w:history="1">
             <w:r>
               <w:rPr>
                 <w:rStyle w:val="Hyperlink"/>
@@ -649,7 +649,7 @@
                 <w:noProof/>
                 <w:webHidden/>
               </w:rPr>
-              <w:instrText xml:space="preserve"> PAGEREF _Toc527384686 \h </w:instrText>
+              <w:instrText xml:space="preserve"> PAGEREF _Toc527466726 \h </w:instrText>
             </w:r>
             <w:r>
               <w:rPr>
@@ -692,7 +692,7 @@
               <w:lang w:val="en-AU" w:eastAsia="en-AU"/>
             </w:rPr>
           </w:pPr>
-          <w:hyperlink w:anchor="_Toc527384687" w:history="1">
+          <w:hyperlink w:anchor="_Toc527466727" w:history="1">
             <w:r>
               <w:rPr>
                 <w:rStyle w:val="Hyperlink"/>
@@ -719,7 +719,7 @@
                 <w:noProof/>
                 <w:webHidden/>
               </w:rPr>
-              <w:instrText xml:space="preserve"> PAGEREF _Toc527384687 \h </w:instrText>
+              <w:instrText xml:space="preserve"> PAGEREF _Toc527466727 \h </w:instrText>
             </w:r>
             <w:r>
               <w:rPr>
@@ -740,6 +740,76 @@
                 <w:webHidden/>
               </w:rPr>
               <w:t>4</w:t>
+            </w:r>
+            <w:r>
+              <w:rPr>
+                <w:noProof/>
+                <w:webHidden/>
+              </w:rPr>
+              <w:fldChar w:fldCharType="end"/>
+            </w:r>
+          </w:hyperlink>
+        </w:p>
+        <w:p>
+          <w:pPr>
+            <w:pStyle w:val="TOC1"/>
+            <w:tabs>
+              <w:tab w:val="right" w:leader="dot" w:pos="9350"/>
+            </w:tabs>
+            <w:rPr>
+              <w:rFonts w:eastAsiaTheme="minorEastAsia"/>
+              <w:noProof/>
+              <w:lang w:val="en-AU" w:eastAsia="en-AU"/>
+            </w:rPr>
+          </w:pPr>
+          <w:hyperlink w:anchor="_Toc527466728" w:history="1">
+            <w:r>
+              <w:rPr>
+                <w:rStyle w:val="Hyperlink"/>
+                <w:noProof/>
+              </w:rPr>
+              <w:t>Feedback</w:t>
+            </w:r>
+            <w:r>
+              <w:rPr>
+                <w:noProof/>
+                <w:webHidden/>
+              </w:rPr>
+              <w:tab/>
+            </w:r>
+            <w:r>
+              <w:rPr>
+                <w:noProof/>
+                <w:webHidden/>
+              </w:rPr>
+              <w:fldChar w:fldCharType="begin"/>
+            </w:r>
+            <w:r>
+              <w:rPr>
+                <w:noProof/>
+                <w:webHidden/>
+              </w:rPr>
+              <w:instrText xml:space="preserve"> PAGEREF _Toc527466728 \h </w:instrText>
+            </w:r>
+            <w:r>
+              <w:rPr>
+                <w:noProof/>
+                <w:webHidden/>
+              </w:rPr>
+            </w:r>
+            <w:r>
+              <w:rPr>
+                <w:noProof/>
+                <w:webHidden/>
+              </w:rPr>
+              <w:fldChar w:fldCharType="separate"/>
+            </w:r>
+            <w:r>
+              <w:rPr>
+                <w:noProof/>
+                <w:webHidden/>
+              </w:rPr>
+              <w:t>11</w:t>
             </w:r>
             <w:r>
               <w:rPr>
@@ -789,7 +859,7 @@
       <w:pPr>
         <w:pStyle w:val="Heading1"/>
       </w:pPr>
-      <w:bookmarkStart w:id="4" w:name="_Toc527384682"/>
+      <w:bookmarkStart w:id="4" w:name="_Toc527466722"/>
       <w:r>
         <w:lastRenderedPageBreak/>
         <w:t>Scenario D</w:t>
@@ -823,7 +893,7 @@
       <w:pPr>
         <w:pStyle w:val="Heading1"/>
       </w:pPr>
-      <w:bookmarkStart w:id="5" w:name="_Toc527384683"/>
+      <w:bookmarkStart w:id="5" w:name="_Toc527466723"/>
       <w:r>
         <w:t>Version Control</w:t>
       </w:r>
@@ -962,8 +1032,6 @@
             <w:r>
               <w:t>12</w:t>
             </w:r>
-            <w:bookmarkStart w:id="6" w:name="_GoBack"/>
-            <w:bookmarkEnd w:id="6"/>
             <w:r>
               <w:t>.1</w:t>
             </w:r>
@@ -1020,11 +1088,11 @@
       <w:pPr>
         <w:pStyle w:val="Heading1"/>
       </w:pPr>
-      <w:bookmarkStart w:id="7" w:name="_Toc527384684"/>
+      <w:bookmarkStart w:id="6" w:name="_Toc527466724"/>
       <w:r>
         <w:t>User Group</w:t>
       </w:r>
-      <w:bookmarkEnd w:id="7"/>
+      <w:bookmarkEnd w:id="6"/>
     </w:p>
     <w:p>
       <w:pPr>
@@ -1042,24 +1110,24 @@
       <w:pPr>
         <w:pStyle w:val="Heading1"/>
       </w:pPr>
-      <w:bookmarkStart w:id="8" w:name="_Toc527384685"/>
+      <w:bookmarkStart w:id="7" w:name="_Toc527466725"/>
       <w:r>
         <w:t>Test Log</w:t>
       </w:r>
+      <w:bookmarkEnd w:id="7"/>
+    </w:p>
+    <w:p>
+      <w:pPr>
+        <w:pStyle w:val="Heading2"/>
+      </w:pPr>
+      <w:bookmarkStart w:id="8" w:name="_Toc527466726"/>
+      <w:r>
+        <w:t>S</w:t>
+      </w:r>
+      <w:r>
+        <w:t>teps</w:t>
+      </w:r>
       <w:bookmarkEnd w:id="8"/>
-    </w:p>
-    <w:p>
-      <w:pPr>
-        <w:pStyle w:val="Heading2"/>
-      </w:pPr>
-      <w:bookmarkStart w:id="9" w:name="_Toc527384686"/>
-      <w:r>
-        <w:t>S</w:t>
-      </w:r>
-      <w:r>
-        <w:t>teps</w:t>
-      </w:r>
-      <w:bookmarkEnd w:id="9"/>
     </w:p>
     <w:tbl>
       <w:tblPr>
@@ -1831,11 +1899,11 @@
       <w:pPr>
         <w:pStyle w:val="Heading3"/>
       </w:pPr>
-      <w:bookmarkStart w:id="10" w:name="_Toc527384687"/>
+      <w:bookmarkStart w:id="9" w:name="_Toc527466727"/>
       <w:r>
         <w:t>Result Screenshots</w:t>
       </w:r>
-      <w:bookmarkEnd w:id="10"/>
+      <w:bookmarkEnd w:id="9"/>
     </w:p>
     <w:p>
       <w:pPr>
@@ -2855,6 +2923,34 @@
         </w:drawing>
       </w:r>
     </w:p>
+    <w:p>
+      <w:pPr>
+        <w:pStyle w:val="Heading1"/>
+      </w:pPr>
+      <w:bookmarkStart w:id="10" w:name="_Toc527466728"/>
+      <w:r>
+        <w:lastRenderedPageBreak/>
+        <w:t>Feedback</w:t>
+      </w:r>
+      <w:bookmarkEnd w:id="10"/>
+    </w:p>
+    <w:p>
+      <w:pPr>
+        <w:jc w:val="both"/>
+      </w:pPr>
+      <w:r>
+        <w:t>‘</w:t>
+      </w:r>
+      <w:r>
+        <w:t>Overall application is good, and usability is also good. However, some users might not be familiar with the icons that have been used as buttons.</w:t>
+      </w:r>
+      <w:r>
+        <w:t>’ -Sarvesh Thapa</w:t>
+      </w:r>
+      <w:bookmarkStart w:id="11" w:name="_GoBack"/>
+      <w:bookmarkEnd w:id="11"/>
+    </w:p>
+    <w:p/>
     <w:sectPr>
       <w:pgSz w:w="12240" w:h="15840"/>
       <w:pgMar w:top="1440" w:right="1440" w:bottom="1440" w:left="1440" w:header="720" w:footer="720" w:gutter="0"/>
@@ -4209,7 +4305,7 @@
 </file>
 
 <file path=customXml/itemProps1.xml><?xml version="1.0" encoding="utf-8"?>
-<ds:datastoreItem xmlns:ds="http://schemas.openxmlformats.org/officeDocument/2006/customXml" ds:itemID="{F19CBE61-24A0-4B6A-A751-7B509560AD00}">
+<ds:datastoreItem xmlns:ds="http://schemas.openxmlformats.org/officeDocument/2006/customXml" ds:itemID="{7B5CD917-5158-40FF-AD34-7C90DF08156F}">
   <ds:schemaRefs>
     <ds:schemaRef ds:uri="http://schemas.openxmlformats.org/officeDocument/2006/bibliography"/>
   </ds:schemaRefs>
